--- a/Проектирование базы данных.docx
+++ b/Проектирование базы данных.docx
@@ -122,7 +122,35 @@
           <w:sz w:val="28"/>
           <w:szCs w:val="28"/>
         </w:rPr>
-        <w:t>Дата сдачи: 18/05/2020г., подпись _________________</w:t>
+        <w:t>Дата сдачи: 1</w:t>
+      </w:r>
+      <w:r>
+        <w:rPr>
+          <w:sz w:val="28"/>
+          <w:szCs w:val="28"/>
+        </w:rPr>
+        <w:t>9</w:t>
+      </w:r>
+      <w:r>
+        <w:rPr>
+          <w:sz w:val="28"/>
+          <w:szCs w:val="28"/>
+        </w:rPr>
+        <w:t>/0</w:t>
+      </w:r>
+      <w:r>
+        <w:rPr>
+          <w:sz w:val="28"/>
+          <w:szCs w:val="28"/>
+        </w:rPr>
+        <w:t>6</w:t>
+      </w:r>
+      <w:r>
+        <w:rPr>
+          <w:sz w:val="28"/>
+          <w:szCs w:val="28"/>
+        </w:rPr>
+        <w:t>/2020г., подпись _________________</w:t>
       </w:r>
     </w:p>
     <w:p>
@@ -132,6 +160,7 @@
         <w:rPr>
           <w:sz w:val="28"/>
           <w:szCs w:val="28"/>
+          <w:lang w:val="en-US"/>
         </w:rPr>
       </w:pPr>
       <w:r>
@@ -157,85 +186,77 @@
         </w:rPr>
         <w:t xml:space="preserve"> </w:t>
       </w:r>
+      <w:r>
+        <w:rPr>
+          <w:sz w:val="28"/>
+          <w:szCs w:val="28"/>
+        </w:rPr>
+        <w:t>выполнение проектирования базы данных.</w:t>
+      </w:r>
     </w:p>
     <w:p>
       <w:pPr>
-        <w:pStyle w:val="a3"/>
-        <w:spacing w:after="0" w:line="360" w:lineRule="auto"/>
-        <w:ind w:right="71" w:firstLine="0"/>
-        <w:rPr>
-          <w:sz w:val="28"/>
-          <w:szCs w:val="28"/>
-        </w:rPr>
-      </w:pPr>
-      <w:r>
-        <w:rPr>
-          <w:sz w:val="28"/>
-          <w:szCs w:val="28"/>
-        </w:rPr>
-        <w:t xml:space="preserve">В случае разработки приложения, работающего с базой </w:t>
-      </w:r>
-      <w:r>
-        <w:rPr>
-          <w:sz w:val="28"/>
-          <w:szCs w:val="28"/>
-        </w:rPr>
-        <w:t xml:space="preserve">необходимо привести </w:t>
-      </w:r>
-      <w:r>
-        <w:rPr>
-          <w:sz w:val="28"/>
-          <w:szCs w:val="28"/>
-        </w:rPr>
-        <w:t>описание проектируемой БД.</w:t>
+        <w:rPr>
+          <w:bCs/>
+        </w:rPr>
+      </w:pPr>
+      <w:r>
+        <w:rPr>
+          <w:b/>
+          <w:bCs/>
+        </w:rPr>
+        <w:t>Задание:</w:t>
+      </w:r>
+      <w:r>
+        <w:rPr>
+          <w:bCs/>
+        </w:rPr>
+        <w:t xml:space="preserve">   </w:t>
       </w:r>
     </w:p>
     <w:p>
       <w:pPr>
-        <w:pStyle w:val="a3"/>
-        <w:spacing w:after="0" w:line="360" w:lineRule="auto"/>
-        <w:ind w:right="71" w:firstLine="0"/>
-        <w:rPr>
-          <w:sz w:val="28"/>
-          <w:szCs w:val="28"/>
-        </w:rPr>
-      </w:pPr>
-      <w:r>
-        <w:rPr>
-          <w:sz w:val="28"/>
-          <w:szCs w:val="28"/>
-        </w:rPr>
-        <w:t xml:space="preserve">Структуру БД следует представить в виде ER-диаграмм на </w:t>
-      </w:r>
-      <w:proofErr w:type="spellStart"/>
-      <w:r>
-        <w:rPr>
-          <w:sz w:val="28"/>
-          <w:szCs w:val="28"/>
-        </w:rPr>
-        <w:t>даталогическом</w:t>
-      </w:r>
-      <w:proofErr w:type="spellEnd"/>
-      <w:r>
-        <w:rPr>
-          <w:sz w:val="28"/>
-          <w:szCs w:val="28"/>
-        </w:rPr>
-        <w:t xml:space="preserve"> уровне и физическом уровне проектирования (с учетом специфики выбранной СУБД). Необходимо описать структуру таблиц, типы данных, ключи и прочие ограничения.</w:t>
+        <w:rPr>
+          <w:bCs/>
+        </w:rPr>
+      </w:pPr>
+      <w:r>
+        <w:rPr>
+          <w:bCs/>
+        </w:rPr>
+        <w:t>В случае разработки приложения, работающего с базой необходимо привести описание проектируемой БД.</w:t>
       </w:r>
     </w:p>
     <w:p>
       <w:pPr>
-        <w:spacing w:line="360" w:lineRule="auto"/>
-        <w:rPr>
-          <w:sz w:val="24"/>
-          <w:szCs w:val="24"/>
-        </w:rPr>
-      </w:pPr>
+        <w:rPr>
+          <w:bCs/>
+        </w:rPr>
+      </w:pPr>
+      <w:r>
+        <w:rPr>
+          <w:bCs/>
+        </w:rPr>
+        <w:t xml:space="preserve">Структуру БД следует представить в виде </w:t>
+      </w:r>
+      <w:r>
+        <w:rPr>
+          <w:bCs/>
+          <w:lang w:val="en-US"/>
+        </w:rPr>
+        <w:t>ER</w:t>
+      </w:r>
+      <w:r>
+        <w:rPr>
+          <w:bCs/>
+        </w:rPr>
+        <w:t>-диаграмм на даталогическом уровне и физическом уровне проектирования (с учетом специфики выбранной СУБД). Необходимо описать структуру таблиц, типы данных, ключи и прочие ограничения.</w:t>
+      </w:r>
     </w:p>
     <w:p>
       <w:pPr>
         <w:rPr>
+          <w:b/>
           <w:bCs/>
           <w:lang w:val="en-US"/>
         </w:rPr>
@@ -245,13 +266,15 @@
           <w:b/>
           <w:bCs/>
         </w:rPr>
-        <w:t>Задание:</w:t>
-      </w:r>
-      <w:r>
-        <w:rPr>
+        <w:t>Решение задачи</w:t>
+      </w:r>
+      <w:r>
+        <w:rPr>
+          <w:b/>
           <w:bCs/>
-        </w:rPr>
-        <w:t xml:space="preserve">   </w:t>
+          <w:lang w:val="en-US"/>
+        </w:rPr>
+        <w:t>:</w:t>
       </w:r>
     </w:p>
     <w:p>
@@ -265,7 +288,7 @@
       <w:r>
         <w:rPr>
           <w:bCs/>
-          <w:lang w:val="en-US"/>
+          <w:noProof/>
         </w:rPr>
         <w:drawing>
           <wp:inline distT="0" distB="0" distL="0" distR="0">
@@ -2731,7 +2754,7 @@
 </file>
 
 <file path=customXml/itemProps1.xml><?xml version="1.0" encoding="utf-8"?>
-<ds:datastoreItem xmlns:ds="http://schemas.openxmlformats.org/officeDocument/2006/customXml" ds:itemID="{E6B61773-7953-47F9-B736-BD788825FAA1}">
+<ds:datastoreItem xmlns:ds="http://schemas.openxmlformats.org/officeDocument/2006/customXml" ds:itemID="{A3506FF5-47AD-4C72-9BEC-71B75AE89243}">
   <ds:schemaRefs>
     <ds:schemaRef ds:uri="http://schemas.openxmlformats.org/officeDocument/2006/bibliography"/>
   </ds:schemaRefs>
